--- a/CalendarioAgo21/Ejercicios/Ejercicio5/Ejercicio5_Migracion_RIP_EIGRP.docx
+++ b/CalendarioAgo21/Ejercicios/Ejercicio5/Ejercicio5_Migracion_RIP_EIGRP.docx
@@ -397,9 +397,8 @@
           <w:iCs w:val="0"/>
           <w:color w:val="000000"/>
         </w:rPr>
-        <w:t xml:space="preserve"> en su red local e </w:t>
-      </w:r>
-      <w:proofErr w:type="spellStart"/>
+        <w:t xml:space="preserve"> en su red local e inclu</w:t>
+      </w:r>
       <w:r>
         <w:rPr>
           <w:rFonts w:ascii="Arial" w:hAnsi="Arial" w:cs="Arial"/>
@@ -407,9 +406,8 @@
           <w:iCs w:val="0"/>
           <w:color w:val="000000"/>
         </w:rPr>
-        <w:t>incluímos</w:t>
-      </w:r>
-      <w:proofErr w:type="spellEnd"/>
+        <w:t>i</w:t>
+      </w:r>
       <w:r>
         <w:rPr>
           <w:rFonts w:ascii="Arial" w:hAnsi="Arial" w:cs="Arial"/>
@@ -417,7 +415,7 @@
           <w:iCs w:val="0"/>
           <w:color w:val="000000"/>
         </w:rPr>
-        <w:t xml:space="preserve"> los servidores ha experimentado un aumento en el tráfico y como consecuencia un deterioro importante en el desempeño de la red.</w:t>
+        <w:t>mos los servidores ha experimentado un aumento en el tráfico y como consecuencia un deterioro importante en el desempeño de la red.</w:t>
       </w:r>
     </w:p>
     <w:p>
